--- a/python/output ss.docx
+++ b/python/output ss.docx
@@ -4,136 +4,14 @@
   <w:body>
     <w:p>
       <w:r>
+        <w:rPr>
+          <w:noProof/>
+        </w:rPr>
         <w:drawing>
-          <wp:inline distT="0" distB="0" distL="0" distR="0" wp14:anchorId="5A3B2C73" wp14:editId="4E2C980A">
-            <wp:extent cx="3101794" cy="632332"/>
-            <wp:effectExtent l="0" t="0" r="3810" b="0"/>
+          <wp:inline distT="0" distB="0" distL="0" distR="0" wp14:anchorId="108E322C" wp14:editId="4C54E6D8">
+            <wp:extent cx="1249680" cy="292133"/>
+            <wp:effectExtent l="0" t="0" r="7620" b="0"/>
             <wp:docPr id="1" name="Picture 1"/>
-            <wp:cNvGraphicFramePr>
-              <a:graphicFrameLocks xmlns:a="http://schemas.openxmlformats.org/drawingml/2006/main" noChangeAspect="1"/>
-            </wp:cNvGraphicFramePr>
-            <a:graphic xmlns:a="http://schemas.openxmlformats.org/drawingml/2006/main">
-              <a:graphicData uri="http://schemas.openxmlformats.org/drawingml/2006/picture">
-                <pic:pic xmlns:pic="http://schemas.openxmlformats.org/drawingml/2006/picture">
-                  <pic:nvPicPr>
-                    <pic:cNvPr id="1" name=""/>
-                    <pic:cNvPicPr/>
-                  </pic:nvPicPr>
-                  <pic:blipFill rotWithShape="1">
-                    <a:blip r:embed="rId4"/>
-                    <a:srcRect l="697"/>
-                    <a:stretch/>
-                  </pic:blipFill>
-                  <pic:spPr bwMode="auto">
-                    <a:xfrm>
-                      <a:off x="0" y="0"/>
-                      <a:ext cx="3102694" cy="632515"/>
-                    </a:xfrm>
-                    <a:prstGeom prst="rect">
-                      <a:avLst/>
-                    </a:prstGeom>
-                    <a:ln>
-                      <a:noFill/>
-                    </a:ln>
-                    <a:extLst>
-                      <a:ext uri="{53640926-AAD7-44D8-BBD7-CCE9431645EC}">
-                        <a14:shadowObscured xmlns:a14="http://schemas.microsoft.com/office/drawing/2010/main"/>
-                      </a:ext>
-                    </a:extLst>
-                  </pic:spPr>
-                </pic:pic>
-              </a:graphicData>
-            </a:graphic>
-          </wp:inline>
-        </w:drawing>
-      </w:r>
-    </w:p>
-    <w:p/>
-    <w:p>
-      <w:r>
-        <w:drawing>
-          <wp:inline distT="0" distB="0" distL="0" distR="0" wp14:anchorId="1274197E" wp14:editId="0B02BF88">
-            <wp:extent cx="5898391" cy="2164268"/>
-            <wp:effectExtent l="0" t="0" r="7620" b="7620"/>
-            <wp:docPr id="2" name="Picture 2"/>
-            <wp:cNvGraphicFramePr>
-              <a:graphicFrameLocks xmlns:a="http://schemas.openxmlformats.org/drawingml/2006/main" noChangeAspect="1"/>
-            </wp:cNvGraphicFramePr>
-            <a:graphic xmlns:a="http://schemas.openxmlformats.org/drawingml/2006/main">
-              <a:graphicData uri="http://schemas.openxmlformats.org/drawingml/2006/picture">
-                <pic:pic xmlns:pic="http://schemas.openxmlformats.org/drawingml/2006/picture">
-                  <pic:nvPicPr>
-                    <pic:cNvPr id="1" name=""/>
-                    <pic:cNvPicPr/>
-                  </pic:nvPicPr>
-                  <pic:blipFill>
-                    <a:blip r:embed="rId5"/>
-                    <a:stretch>
-                      <a:fillRect/>
-                    </a:stretch>
-                  </pic:blipFill>
-                  <pic:spPr>
-                    <a:xfrm>
-                      <a:off x="0" y="0"/>
-                      <a:ext cx="5898391" cy="2164268"/>
-                    </a:xfrm>
-                    <a:prstGeom prst="rect">
-                      <a:avLst/>
-                    </a:prstGeom>
-                  </pic:spPr>
-                </pic:pic>
-              </a:graphicData>
-            </a:graphic>
-          </wp:inline>
-        </w:drawing>
-      </w:r>
-    </w:p>
-    <w:p>
-      <w:r>
-        <w:drawing>
-          <wp:inline distT="0" distB="0" distL="0" distR="0" wp14:anchorId="3A265FA1" wp14:editId="6D2F827F">
-            <wp:extent cx="4709568" cy="868755"/>
-            <wp:effectExtent l="0" t="0" r="0" b="7620"/>
-            <wp:docPr id="3" name="Picture 3"/>
-            <wp:cNvGraphicFramePr>
-              <a:graphicFrameLocks xmlns:a="http://schemas.openxmlformats.org/drawingml/2006/main" noChangeAspect="1"/>
-            </wp:cNvGraphicFramePr>
-            <a:graphic xmlns:a="http://schemas.openxmlformats.org/drawingml/2006/main">
-              <a:graphicData uri="http://schemas.openxmlformats.org/drawingml/2006/picture">
-                <pic:pic xmlns:pic="http://schemas.openxmlformats.org/drawingml/2006/picture">
-                  <pic:nvPicPr>
-                    <pic:cNvPr id="1" name=""/>
-                    <pic:cNvPicPr/>
-                  </pic:nvPicPr>
-                  <pic:blipFill>
-                    <a:blip r:embed="rId6"/>
-                    <a:stretch>
-                      <a:fillRect/>
-                    </a:stretch>
-                  </pic:blipFill>
-                  <pic:spPr>
-                    <a:xfrm>
-                      <a:off x="0" y="0"/>
-                      <a:ext cx="4709568" cy="868755"/>
-                    </a:xfrm>
-                    <a:prstGeom prst="rect">
-                      <a:avLst/>
-                    </a:prstGeom>
-                  </pic:spPr>
-                </pic:pic>
-              </a:graphicData>
-            </a:graphic>
-          </wp:inline>
-        </w:drawing>
-      </w:r>
-    </w:p>
-    <w:p>
-      <w:r>
-        <w:drawing>
-          <wp:inline distT="0" distB="0" distL="0" distR="0" wp14:anchorId="33EB54B5" wp14:editId="661D816A">
-            <wp:extent cx="3939881" cy="289585"/>
-            <wp:effectExtent l="0" t="0" r="3810" b="0"/>
-            <wp:docPr id="4" name="Picture 4"/>
             <wp:cNvGraphicFramePr>
               <a:graphicFrameLocks xmlns:a="http://schemas.openxmlformats.org/drawingml/2006/main" noChangeAspect="1"/>
             </wp:cNvGraphicFramePr>
@@ -153,7 +31,7 @@
                   <pic:spPr>
                     <a:xfrm>
                       <a:off x="0" y="0"/>
-                      <a:ext cx="3939881" cy="289585"/>
+                      <a:ext cx="1287889" cy="301065"/>
                     </a:xfrm>
                     <a:prstGeom prst="rect">
                       <a:avLst/>
@@ -168,11 +46,14 @@
     </w:p>
     <w:p>
       <w:r>
+        <w:rPr>
+          <w:noProof/>
+        </w:rPr>
         <w:drawing>
-          <wp:inline distT="0" distB="0" distL="0" distR="0" wp14:anchorId="4059DA5A" wp14:editId="521A79B3">
-            <wp:extent cx="3741744" cy="899238"/>
-            <wp:effectExtent l="0" t="0" r="0" b="0"/>
-            <wp:docPr id="5" name="Picture 5"/>
+          <wp:inline distT="0" distB="0" distL="0" distR="0" wp14:anchorId="790DBD75" wp14:editId="1F2A2485">
+            <wp:extent cx="2735817" cy="701101"/>
+            <wp:effectExtent l="0" t="0" r="7620" b="3810"/>
+            <wp:docPr id="6" name="Picture 6"/>
             <wp:cNvGraphicFramePr>
               <a:graphicFrameLocks xmlns:a="http://schemas.openxmlformats.org/drawingml/2006/main" noChangeAspect="1"/>
             </wp:cNvGraphicFramePr>
@@ -192,7 +73,7 @@
                   <pic:spPr>
                     <a:xfrm>
                       <a:off x="0" y="0"/>
-                      <a:ext cx="3741744" cy="899238"/>
+                      <a:ext cx="2735817" cy="701101"/>
                     </a:xfrm>
                     <a:prstGeom prst="rect">
                       <a:avLst/>
@@ -204,15 +85,630 @@
           </wp:inline>
         </w:drawing>
       </w:r>
+      <w:r>
+        <w:rPr>
+          <w:noProof/>
+        </w:rPr>
+        <w:drawing>
+          <wp:inline distT="0" distB="0" distL="0" distR="0" wp14:anchorId="1CB499C8" wp14:editId="577C4C25">
+            <wp:extent cx="2644369" cy="1691787"/>
+            <wp:effectExtent l="0" t="0" r="3810" b="3810"/>
+            <wp:docPr id="16" name="Picture 16"/>
+            <wp:cNvGraphicFramePr>
+              <a:graphicFrameLocks xmlns:a="http://schemas.openxmlformats.org/drawingml/2006/main" noChangeAspect="1"/>
+            </wp:cNvGraphicFramePr>
+            <a:graphic xmlns:a="http://schemas.openxmlformats.org/drawingml/2006/main">
+              <a:graphicData uri="http://schemas.openxmlformats.org/drawingml/2006/picture">
+                <pic:pic xmlns:pic="http://schemas.openxmlformats.org/drawingml/2006/picture">
+                  <pic:nvPicPr>
+                    <pic:cNvPr id="1" name=""/>
+                    <pic:cNvPicPr/>
+                  </pic:nvPicPr>
+                  <pic:blipFill>
+                    <a:blip r:embed="rId9"/>
+                    <a:stretch>
+                      <a:fillRect/>
+                    </a:stretch>
+                  </pic:blipFill>
+                  <pic:spPr>
+                    <a:xfrm>
+                      <a:off x="0" y="0"/>
+                      <a:ext cx="2644369" cy="1691787"/>
+                    </a:xfrm>
+                    <a:prstGeom prst="rect">
+                      <a:avLst/>
+                    </a:prstGeom>
+                  </pic:spPr>
+                </pic:pic>
+              </a:graphicData>
+            </a:graphic>
+          </wp:inline>
+        </w:drawing>
+      </w:r>
+    </w:p>
+    <w:p>
+      <w:r>
+        <w:rPr>
+          <w:noProof/>
+        </w:rPr>
+        <w:drawing>
+          <wp:inline distT="0" distB="0" distL="0" distR="0" wp14:anchorId="1D83C426" wp14:editId="702FAFAC">
+            <wp:extent cx="5059680" cy="2156460"/>
+            <wp:effectExtent l="0" t="0" r="7620" b="0"/>
+            <wp:docPr id="7" name="Picture 7"/>
+            <wp:cNvGraphicFramePr>
+              <a:graphicFrameLocks xmlns:a="http://schemas.openxmlformats.org/drawingml/2006/main" noChangeAspect="1"/>
+            </wp:cNvGraphicFramePr>
+            <a:graphic xmlns:a="http://schemas.openxmlformats.org/drawingml/2006/main">
+              <a:graphicData uri="http://schemas.openxmlformats.org/drawingml/2006/picture">
+                <pic:pic xmlns:pic="http://schemas.openxmlformats.org/drawingml/2006/picture">
+                  <pic:nvPicPr>
+                    <pic:cNvPr id="1" name=""/>
+                    <pic:cNvPicPr/>
+                  </pic:nvPicPr>
+                  <pic:blipFill>
+                    <a:blip r:embed="rId10"/>
+                    <a:stretch>
+                      <a:fillRect/>
+                    </a:stretch>
+                  </pic:blipFill>
+                  <pic:spPr>
+                    <a:xfrm>
+                      <a:off x="0" y="0"/>
+                      <a:ext cx="5060122" cy="2156648"/>
+                    </a:xfrm>
+                    <a:prstGeom prst="rect">
+                      <a:avLst/>
+                    </a:prstGeom>
+                  </pic:spPr>
+                </pic:pic>
+              </a:graphicData>
+            </a:graphic>
+          </wp:inline>
+        </w:drawing>
+      </w:r>
+      <w:r>
+        <w:rPr>
+          <w:noProof/>
+        </w:rPr>
+        <w:drawing>
+          <wp:inline distT="0" distB="0" distL="0" distR="0" wp14:anchorId="6062388F" wp14:editId="06291AEB">
+            <wp:extent cx="514153" cy="2146935"/>
+            <wp:effectExtent l="0" t="0" r="635" b="5715"/>
+            <wp:docPr id="14" name="Picture 14"/>
+            <wp:cNvGraphicFramePr>
+              <a:graphicFrameLocks xmlns:a="http://schemas.openxmlformats.org/drawingml/2006/main" noChangeAspect="1"/>
+            </wp:cNvGraphicFramePr>
+            <a:graphic xmlns:a="http://schemas.openxmlformats.org/drawingml/2006/main">
+              <a:graphicData uri="http://schemas.openxmlformats.org/drawingml/2006/picture">
+                <pic:pic xmlns:pic="http://schemas.openxmlformats.org/drawingml/2006/picture">
+                  <pic:nvPicPr>
+                    <pic:cNvPr id="1" name=""/>
+                    <pic:cNvPicPr/>
+                  </pic:nvPicPr>
+                  <pic:blipFill>
+                    <a:blip r:embed="rId11"/>
+                    <a:stretch>
+                      <a:fillRect/>
+                    </a:stretch>
+                  </pic:blipFill>
+                  <pic:spPr>
+                    <a:xfrm>
+                      <a:off x="0" y="0"/>
+                      <a:ext cx="534827" cy="2233261"/>
+                    </a:xfrm>
+                    <a:prstGeom prst="rect">
+                      <a:avLst/>
+                    </a:prstGeom>
+                  </pic:spPr>
+                </pic:pic>
+              </a:graphicData>
+            </a:graphic>
+          </wp:inline>
+        </w:drawing>
+      </w:r>
+    </w:p>
+    <w:p>
+      <w:r>
+        <w:rPr>
+          <w:noProof/>
+        </w:rPr>
+        <w:drawing>
+          <wp:inline distT="0" distB="0" distL="0" distR="0" wp14:anchorId="52D8EBBB" wp14:editId="04AE5F11">
+            <wp:extent cx="3718560" cy="929640"/>
+            <wp:effectExtent l="0" t="0" r="0" b="3810"/>
+            <wp:docPr id="8" name="Picture 8"/>
+            <wp:cNvGraphicFramePr>
+              <a:graphicFrameLocks xmlns:a="http://schemas.openxmlformats.org/drawingml/2006/main" noChangeAspect="1"/>
+            </wp:cNvGraphicFramePr>
+            <a:graphic xmlns:a="http://schemas.openxmlformats.org/drawingml/2006/main">
+              <a:graphicData uri="http://schemas.openxmlformats.org/drawingml/2006/picture">
+                <pic:pic xmlns:pic="http://schemas.openxmlformats.org/drawingml/2006/picture">
+                  <pic:nvPicPr>
+                    <pic:cNvPr id="1" name=""/>
+                    <pic:cNvPicPr/>
+                  </pic:nvPicPr>
+                  <pic:blipFill>
+                    <a:blip r:embed="rId12"/>
+                    <a:stretch>
+                      <a:fillRect/>
+                    </a:stretch>
+                  </pic:blipFill>
+                  <pic:spPr>
+                    <a:xfrm>
+                      <a:off x="0" y="0"/>
+                      <a:ext cx="3718920" cy="929730"/>
+                    </a:xfrm>
+                    <a:prstGeom prst="rect">
+                      <a:avLst/>
+                    </a:prstGeom>
+                  </pic:spPr>
+                </pic:pic>
+              </a:graphicData>
+            </a:graphic>
+          </wp:inline>
+        </w:drawing>
+      </w:r>
+      <w:r>
+        <w:rPr>
+          <w:noProof/>
+        </w:rPr>
+        <w:drawing>
+          <wp:inline distT="0" distB="0" distL="0" distR="0" wp14:anchorId="7B4F26C5" wp14:editId="7CA080F8">
+            <wp:extent cx="2639831" cy="632460"/>
+            <wp:effectExtent l="0" t="0" r="8255" b="0"/>
+            <wp:docPr id="17" name="Picture 17"/>
+            <wp:cNvGraphicFramePr>
+              <a:graphicFrameLocks xmlns:a="http://schemas.openxmlformats.org/drawingml/2006/main" noChangeAspect="1"/>
+            </wp:cNvGraphicFramePr>
+            <a:graphic xmlns:a="http://schemas.openxmlformats.org/drawingml/2006/main">
+              <a:graphicData uri="http://schemas.openxmlformats.org/drawingml/2006/picture">
+                <pic:pic xmlns:pic="http://schemas.openxmlformats.org/drawingml/2006/picture">
+                  <pic:nvPicPr>
+                    <pic:cNvPr id="1" name=""/>
+                    <pic:cNvPicPr/>
+                  </pic:nvPicPr>
+                  <pic:blipFill>
+                    <a:blip r:embed="rId13"/>
+                    <a:stretch>
+                      <a:fillRect/>
+                    </a:stretch>
+                  </pic:blipFill>
+                  <pic:spPr>
+                    <a:xfrm>
+                      <a:off x="0" y="0"/>
+                      <a:ext cx="2647703" cy="634346"/>
+                    </a:xfrm>
+                    <a:prstGeom prst="rect">
+                      <a:avLst/>
+                    </a:prstGeom>
+                  </pic:spPr>
+                </pic:pic>
+              </a:graphicData>
+            </a:graphic>
+          </wp:inline>
+        </w:drawing>
+      </w:r>
+    </w:p>
+    <w:p>
+      <w:r>
+        <w:rPr>
+          <w:noProof/>
+        </w:rPr>
+        <w:drawing>
+          <wp:inline distT="0" distB="0" distL="0" distR="0" wp14:anchorId="69FCC6DE" wp14:editId="4306C431">
+            <wp:extent cx="3490262" cy="1211685"/>
+            <wp:effectExtent l="0" t="0" r="0" b="7620"/>
+            <wp:docPr id="9" name="Picture 9"/>
+            <wp:cNvGraphicFramePr>
+              <a:graphicFrameLocks xmlns:a="http://schemas.openxmlformats.org/drawingml/2006/main" noChangeAspect="1"/>
+            </wp:cNvGraphicFramePr>
+            <a:graphic xmlns:a="http://schemas.openxmlformats.org/drawingml/2006/main">
+              <a:graphicData uri="http://schemas.openxmlformats.org/drawingml/2006/picture">
+                <pic:pic xmlns:pic="http://schemas.openxmlformats.org/drawingml/2006/picture">
+                  <pic:nvPicPr>
+                    <pic:cNvPr id="1" name=""/>
+                    <pic:cNvPicPr/>
+                  </pic:nvPicPr>
+                  <pic:blipFill>
+                    <a:blip r:embed="rId14"/>
+                    <a:stretch>
+                      <a:fillRect/>
+                    </a:stretch>
+                  </pic:blipFill>
+                  <pic:spPr>
+                    <a:xfrm>
+                      <a:off x="0" y="0"/>
+                      <a:ext cx="3490262" cy="1211685"/>
+                    </a:xfrm>
+                    <a:prstGeom prst="rect">
+                      <a:avLst/>
+                    </a:prstGeom>
+                  </pic:spPr>
+                </pic:pic>
+              </a:graphicData>
+            </a:graphic>
+          </wp:inline>
+        </w:drawing>
+      </w:r>
+      <w:r>
+        <w:rPr>
+          <w:noProof/>
+        </w:rPr>
+        <w:drawing>
+          <wp:inline distT="0" distB="0" distL="0" distR="0" wp14:anchorId="0E29D1C5" wp14:editId="32885772">
+            <wp:extent cx="2671549" cy="662940"/>
+            <wp:effectExtent l="0" t="0" r="0" b="3810"/>
+            <wp:docPr id="10" name="Picture 10"/>
+            <wp:cNvGraphicFramePr>
+              <a:graphicFrameLocks xmlns:a="http://schemas.openxmlformats.org/drawingml/2006/main" noChangeAspect="1"/>
+            </wp:cNvGraphicFramePr>
+            <a:graphic xmlns:a="http://schemas.openxmlformats.org/drawingml/2006/main">
+              <a:graphicData uri="http://schemas.openxmlformats.org/drawingml/2006/picture">
+                <pic:pic xmlns:pic="http://schemas.openxmlformats.org/drawingml/2006/picture">
+                  <pic:nvPicPr>
+                    <pic:cNvPr id="1" name=""/>
+                    <pic:cNvPicPr/>
+                  </pic:nvPicPr>
+                  <pic:blipFill>
+                    <a:blip r:embed="rId15"/>
+                    <a:stretch>
+                      <a:fillRect/>
+                    </a:stretch>
+                  </pic:blipFill>
+                  <pic:spPr>
+                    <a:xfrm>
+                      <a:off x="0" y="0"/>
+                      <a:ext cx="2678510" cy="664667"/>
+                    </a:xfrm>
+                    <a:prstGeom prst="rect">
+                      <a:avLst/>
+                    </a:prstGeom>
+                  </pic:spPr>
+                </pic:pic>
+              </a:graphicData>
+            </a:graphic>
+          </wp:inline>
+        </w:drawing>
+      </w:r>
+    </w:p>
+    <w:p>
+      <w:r>
+        <w:rPr>
+          <w:noProof/>
+        </w:rPr>
+        <w:drawing>
+          <wp:anchor distT="0" distB="0" distL="114300" distR="114300" simplePos="0" relativeHeight="251659264" behindDoc="0" locked="0" layoutInCell="1" allowOverlap="1" wp14:anchorId="1F503385" wp14:editId="5FFA9BA6">
+            <wp:simplePos x="0" y="0"/>
+            <wp:positionH relativeFrom="column">
+              <wp:posOffset>2453640</wp:posOffset>
+            </wp:positionH>
+            <wp:positionV relativeFrom="paragraph">
+              <wp:posOffset>182880</wp:posOffset>
+            </wp:positionV>
+            <wp:extent cx="3977005" cy="754380"/>
+            <wp:effectExtent l="0" t="0" r="4445" b="7620"/>
+            <wp:wrapThrough wrapText="bothSides">
+              <wp:wrapPolygon edited="0">
+                <wp:start x="0" y="0"/>
+                <wp:lineTo x="0" y="21273"/>
+                <wp:lineTo x="21521" y="21273"/>
+                <wp:lineTo x="21521" y="0"/>
+                <wp:lineTo x="0" y="0"/>
+              </wp:wrapPolygon>
+            </wp:wrapThrough>
+            <wp:docPr id="18" name="Picture 18"/>
+            <wp:cNvGraphicFramePr>
+              <a:graphicFrameLocks xmlns:a="http://schemas.openxmlformats.org/drawingml/2006/main" noChangeAspect="1"/>
+            </wp:cNvGraphicFramePr>
+            <a:graphic xmlns:a="http://schemas.openxmlformats.org/drawingml/2006/main">
+              <a:graphicData uri="http://schemas.openxmlformats.org/drawingml/2006/picture">
+                <pic:pic xmlns:pic="http://schemas.openxmlformats.org/drawingml/2006/picture">
+                  <pic:nvPicPr>
+                    <pic:cNvPr id="1" name=""/>
+                    <pic:cNvPicPr/>
+                  </pic:nvPicPr>
+                  <pic:blipFill rotWithShape="1">
+                    <a:blip r:embed="rId16">
+                      <a:extLst>
+                        <a:ext uri="{28A0092B-C50C-407E-A947-70E740481C1C}">
+                          <a14:useLocalDpi xmlns:a14="http://schemas.microsoft.com/office/drawing/2010/main" val="0"/>
+                        </a:ext>
+                      </a:extLst>
+                    </a:blip>
+                    <a:srcRect t="1" b="4808"/>
+                    <a:stretch/>
+                  </pic:blipFill>
+                  <pic:spPr bwMode="auto">
+                    <a:xfrm>
+                      <a:off x="0" y="0"/>
+                      <a:ext cx="3977005" cy="754380"/>
+                    </a:xfrm>
+                    <a:prstGeom prst="rect">
+                      <a:avLst/>
+                    </a:prstGeom>
+                    <a:ln>
+                      <a:noFill/>
+                    </a:ln>
+                    <a:extLst>
+                      <a:ext uri="{53640926-AAD7-44D8-BBD7-CCE9431645EC}">
+                        <a14:shadowObscured xmlns:a14="http://schemas.microsoft.com/office/drawing/2010/main"/>
+                      </a:ext>
+                    </a:extLst>
+                  </pic:spPr>
+                </pic:pic>
+              </a:graphicData>
+            </a:graphic>
+            <wp14:sizeRelH relativeFrom="page">
+              <wp14:pctWidth>0</wp14:pctWidth>
+            </wp14:sizeRelH>
+            <wp14:sizeRelV relativeFrom="page">
+              <wp14:pctHeight>0</wp14:pctHeight>
+            </wp14:sizeRelV>
+          </wp:anchor>
+        </w:drawing>
+      </w:r>
+      <w:r>
+        <w:rPr>
+          <w:noProof/>
+        </w:rPr>
+        <w:drawing>
+          <wp:inline distT="0" distB="0" distL="0" distR="0" wp14:anchorId="72382D9C" wp14:editId="703AB214">
+            <wp:extent cx="2248095" cy="1036410"/>
+            <wp:effectExtent l="0" t="0" r="0" b="0"/>
+            <wp:docPr id="11" name="Picture 11"/>
+            <wp:cNvGraphicFramePr>
+              <a:graphicFrameLocks xmlns:a="http://schemas.openxmlformats.org/drawingml/2006/main" noChangeAspect="1"/>
+            </wp:cNvGraphicFramePr>
+            <a:graphic xmlns:a="http://schemas.openxmlformats.org/drawingml/2006/main">
+              <a:graphicData uri="http://schemas.openxmlformats.org/drawingml/2006/picture">
+                <pic:pic xmlns:pic="http://schemas.openxmlformats.org/drawingml/2006/picture">
+                  <pic:nvPicPr>
+                    <pic:cNvPr id="1" name=""/>
+                    <pic:cNvPicPr/>
+                  </pic:nvPicPr>
+                  <pic:blipFill>
+                    <a:blip r:embed="rId17"/>
+                    <a:stretch>
+                      <a:fillRect/>
+                    </a:stretch>
+                  </pic:blipFill>
+                  <pic:spPr>
+                    <a:xfrm>
+                      <a:off x="0" y="0"/>
+                      <a:ext cx="2248095" cy="1036410"/>
+                    </a:xfrm>
+                    <a:prstGeom prst="rect">
+                      <a:avLst/>
+                    </a:prstGeom>
+                  </pic:spPr>
+                </pic:pic>
+              </a:graphicData>
+            </a:graphic>
+          </wp:inline>
+        </w:drawing>
+      </w:r>
+      <w:r>
+        <w:rPr>
+          <w:noProof/>
+        </w:rPr>
+        <w:drawing>
+          <wp:inline distT="0" distB="0" distL="0" distR="0" wp14:anchorId="3FEBD997" wp14:editId="4508FCE8">
+            <wp:extent cx="2877125" cy="533400"/>
+            <wp:effectExtent l="0" t="0" r="0" b="0"/>
+            <wp:docPr id="12" name="Picture 12"/>
+            <wp:cNvGraphicFramePr>
+              <a:graphicFrameLocks xmlns:a="http://schemas.openxmlformats.org/drawingml/2006/main" noChangeAspect="1"/>
+            </wp:cNvGraphicFramePr>
+            <a:graphic xmlns:a="http://schemas.openxmlformats.org/drawingml/2006/main">
+              <a:graphicData uri="http://schemas.openxmlformats.org/drawingml/2006/picture">
+                <pic:pic xmlns:pic="http://schemas.openxmlformats.org/drawingml/2006/picture">
+                  <pic:nvPicPr>
+                    <pic:cNvPr id="1" name=""/>
+                    <pic:cNvPicPr/>
+                  </pic:nvPicPr>
+                  <pic:blipFill>
+                    <a:blip r:embed="rId18"/>
+                    <a:stretch>
+                      <a:fillRect/>
+                    </a:stretch>
+                  </pic:blipFill>
+                  <pic:spPr>
+                    <a:xfrm>
+                      <a:off x="0" y="0"/>
+                      <a:ext cx="2882240" cy="534348"/>
+                    </a:xfrm>
+                    <a:prstGeom prst="rect">
+                      <a:avLst/>
+                    </a:prstGeom>
+                  </pic:spPr>
+                </pic:pic>
+              </a:graphicData>
+            </a:graphic>
+          </wp:inline>
+        </w:drawing>
+      </w:r>
+    </w:p>
+    <w:p>
+      <w:r>
+        <w:rPr>
+          <w:noProof/>
+        </w:rPr>
+        <w:drawing>
+          <wp:inline distT="0" distB="0" distL="0" distR="0" wp14:anchorId="0863D9BC" wp14:editId="79A4B00D">
+            <wp:extent cx="2850127" cy="495343"/>
+            <wp:effectExtent l="0" t="0" r="7620" b="0"/>
+            <wp:docPr id="13" name="Picture 13"/>
+            <wp:cNvGraphicFramePr>
+              <a:graphicFrameLocks xmlns:a="http://schemas.openxmlformats.org/drawingml/2006/main" noChangeAspect="1"/>
+            </wp:cNvGraphicFramePr>
+            <a:graphic xmlns:a="http://schemas.openxmlformats.org/drawingml/2006/main">
+              <a:graphicData uri="http://schemas.openxmlformats.org/drawingml/2006/picture">
+                <pic:pic xmlns:pic="http://schemas.openxmlformats.org/drawingml/2006/picture">
+                  <pic:nvPicPr>
+                    <pic:cNvPr id="1" name=""/>
+                    <pic:cNvPicPr/>
+                  </pic:nvPicPr>
+                  <pic:blipFill>
+                    <a:blip r:embed="rId19"/>
+                    <a:stretch>
+                      <a:fillRect/>
+                    </a:stretch>
+                  </pic:blipFill>
+                  <pic:spPr>
+                    <a:xfrm>
+                      <a:off x="0" y="0"/>
+                      <a:ext cx="2850127" cy="495343"/>
+                    </a:xfrm>
+                    <a:prstGeom prst="rect">
+                      <a:avLst/>
+                    </a:prstGeom>
+                  </pic:spPr>
+                </pic:pic>
+              </a:graphicData>
+            </a:graphic>
+          </wp:inline>
+        </w:drawing>
+      </w:r>
+      <w:r>
+        <w:rPr>
+          <w:noProof/>
+        </w:rPr>
+        <w:drawing>
+          <wp:inline distT="0" distB="0" distL="0" distR="0" wp14:anchorId="1CF12804" wp14:editId="6A98DCCB">
+            <wp:extent cx="3650296" cy="274344"/>
+            <wp:effectExtent l="0" t="0" r="7620" b="0"/>
+            <wp:docPr id="15" name="Picture 15"/>
+            <wp:cNvGraphicFramePr>
+              <a:graphicFrameLocks xmlns:a="http://schemas.openxmlformats.org/drawingml/2006/main" noChangeAspect="1"/>
+            </wp:cNvGraphicFramePr>
+            <a:graphic xmlns:a="http://schemas.openxmlformats.org/drawingml/2006/main">
+              <a:graphicData uri="http://schemas.openxmlformats.org/drawingml/2006/picture">
+                <pic:pic xmlns:pic="http://schemas.openxmlformats.org/drawingml/2006/picture">
+                  <pic:nvPicPr>
+                    <pic:cNvPr id="1" name=""/>
+                    <pic:cNvPicPr/>
+                  </pic:nvPicPr>
+                  <pic:blipFill>
+                    <a:blip r:embed="rId20"/>
+                    <a:stretch>
+                      <a:fillRect/>
+                    </a:stretch>
+                  </pic:blipFill>
+                  <pic:spPr>
+                    <a:xfrm>
+                      <a:off x="0" y="0"/>
+                      <a:ext cx="3650296" cy="274344"/>
+                    </a:xfrm>
+                    <a:prstGeom prst="rect">
+                      <a:avLst/>
+                    </a:prstGeom>
+                  </pic:spPr>
+                </pic:pic>
+              </a:graphicData>
+            </a:graphic>
+          </wp:inline>
+        </w:drawing>
+      </w:r>
+    </w:p>
+    <w:p>
+      <w:r>
+        <w:lastRenderedPageBreak/>
+        <w:drawing>
+          <wp:inline distT="0" distB="0" distL="0" distR="0" wp14:anchorId="64B1BD9E" wp14:editId="11C451A9">
+            <wp:extent cx="6195597" cy="1813717"/>
+            <wp:effectExtent l="0" t="0" r="0" b="0"/>
+            <wp:docPr id="2" name="Picture 2"/>
+            <wp:cNvGraphicFramePr>
+              <a:graphicFrameLocks xmlns:a="http://schemas.openxmlformats.org/drawingml/2006/main" noChangeAspect="1"/>
+            </wp:cNvGraphicFramePr>
+            <a:graphic xmlns:a="http://schemas.openxmlformats.org/drawingml/2006/main">
+              <a:graphicData uri="http://schemas.openxmlformats.org/drawingml/2006/picture">
+                <pic:pic xmlns:pic="http://schemas.openxmlformats.org/drawingml/2006/picture">
+                  <pic:nvPicPr>
+                    <pic:cNvPr id="1" name=""/>
+                    <pic:cNvPicPr/>
+                  </pic:nvPicPr>
+                  <pic:blipFill>
+                    <a:blip r:embed="rId21"/>
+                    <a:stretch>
+                      <a:fillRect/>
+                    </a:stretch>
+                  </pic:blipFill>
+                  <pic:spPr>
+                    <a:xfrm>
+                      <a:off x="0" y="0"/>
+                      <a:ext cx="6195597" cy="1813717"/>
+                    </a:xfrm>
+                    <a:prstGeom prst="rect">
+                      <a:avLst/>
+                    </a:prstGeom>
+                  </pic:spPr>
+                </pic:pic>
+              </a:graphicData>
+            </a:graphic>
+          </wp:inline>
+        </w:drawing>
+      </w:r>
     </w:p>
     <w:sectPr>
       <w:pgSz w:w="12240" w:h="15840"/>
-      <w:pgMar w:top="1440" w:right="1440" w:bottom="1440" w:left="1440" w:header="720" w:footer="720" w:gutter="0"/>
+      <w:pgMar w:top="720" w:right="720" w:bottom="720" w:left="720" w:header="720" w:footer="720" w:gutter="0"/>
       <w:cols w:space="720"/>
       <w:docGrid w:linePitch="360"/>
     </w:sectPr>
   </w:body>
 </w:document>
+</file>
+
+<file path=word/endnotes.xml><?xml version="1.0" encoding="utf-8"?>
+<w:endnotes xmlns:wpc="http://schemas.microsoft.com/office/word/2010/wordprocessingCanvas" xmlns:cx="http://schemas.microsoft.com/office/drawing/2014/chartex" xmlns:cx1="http://schemas.microsoft.com/office/drawing/2015/9/8/chartex" xmlns:cx2="http://schemas.microsoft.com/office/drawing/2015/10/21/chartex" xmlns:cx3="http://schemas.microsoft.com/office/drawing/2016/5/9/chartex" xmlns:cx4="http://schemas.microsoft.com/office/drawing/2016/5/10/chartex" xmlns:cx5="http://schemas.microsoft.com/office/drawing/2016/5/11/chartex" xmlns:cx6="http://schemas.microsoft.com/office/drawing/2016/5/12/chartex" xmlns:cx7="http://schemas.microsoft.com/office/drawing/2016/5/13/chartex" xmlns:cx8="http://schemas.microsoft.com/office/drawing/2016/5/14/chartex" xmlns:mc="http://schemas.openxmlformats.org/markup-compatibility/2006" xmlns:aink="http://schemas.microsoft.com/office/drawing/2016/ink" xmlns:am3d="http://schemas.microsoft.com/office/drawing/2017/model3d" xmlns:o="urn:schemas-microsoft-com:office:office" xmlns:oel="http://schemas.microsoft.com/office/2019/extlst" xmlns:r="http://schemas.openxmlformats.org/officeDocument/2006/relationships" xmlns:m="http://schemas.openxmlformats.org/officeDocument/2006/math" xmlns:v="urn:schemas-microsoft-com:vml" xmlns:wp14="http://schemas.microsoft.com/office/word/2010/wordprocessingDrawing" xmlns:wp="http://schemas.openxmlformats.org/drawingml/2006/wordprocessingDrawing" xmlns:w10="urn:schemas-microsoft-com:office:word" xmlns:w="http://schemas.openxmlformats.org/wordprocessingml/2006/main" xmlns:w14="http://schemas.microsoft.com/office/word/2010/wordml" xmlns:w15="http://schemas.microsoft.com/office/word/2012/wordml" xmlns:w16cex="http://schemas.microsoft.com/office/word/2018/wordml/cex" xmlns:w16cid="http://schemas.microsoft.com/office/word/2016/wordml/cid" xmlns:w16="http://schemas.microsoft.com/office/word/2018/wordml" xmlns:w16sdtdh="http://schemas.microsoft.com/office/word/2020/wordml/sdtdatahash" xmlns:w16se="http://schemas.microsoft.com/office/word/2015/wordml/symex" xmlns:wpg="http://schemas.microsoft.com/office/word/2010/wordprocessingGroup" xmlns:wpi="http://schemas.microsoft.com/office/word/2010/wordprocessingInk" xmlns:wne="http://schemas.microsoft.com/office/word/2006/wordml" xmlns:wps="http://schemas.microsoft.com/office/word/2010/wordprocessingShape" mc:Ignorable="w14 w15 w16se w16cid w16 w16cex w16sdtdh wp14">
+  <w:endnote w:type="separator" w:id="-1">
+    <w:p>
+      <w:pPr>
+        <w:spacing w:after="0" w:line="240" w:lineRule="auto"/>
+      </w:pPr>
+      <w:r>
+        <w:separator/>
+      </w:r>
+    </w:p>
+  </w:endnote>
+  <w:endnote w:type="continuationSeparator" w:id="0">
+    <w:p>
+      <w:pPr>
+        <w:spacing w:after="0" w:line="240" w:lineRule="auto"/>
+      </w:pPr>
+      <w:r>
+        <w:continuationSeparator/>
+      </w:r>
+    </w:p>
+  </w:endnote>
+</w:endnotes>
+</file>
+
+<file path=word/footnotes.xml><?xml version="1.0" encoding="utf-8"?>
+<w:footnotes xmlns:wpc="http://schemas.microsoft.com/office/word/2010/wordprocessingCanvas" xmlns:cx="http://schemas.microsoft.com/office/drawing/2014/chartex" xmlns:cx1="http://schemas.microsoft.com/office/drawing/2015/9/8/chartex" xmlns:cx2="http://schemas.microsoft.com/office/drawing/2015/10/21/chartex" xmlns:cx3="http://schemas.microsoft.com/office/drawing/2016/5/9/chartex" xmlns:cx4="http://schemas.microsoft.com/office/drawing/2016/5/10/chartex" xmlns:cx5="http://schemas.microsoft.com/office/drawing/2016/5/11/chartex" xmlns:cx6="http://schemas.microsoft.com/office/drawing/2016/5/12/chartex" xmlns:cx7="http://schemas.microsoft.com/office/drawing/2016/5/13/chartex" xmlns:cx8="http://schemas.microsoft.com/office/drawing/2016/5/14/chartex" xmlns:mc="http://schemas.openxmlformats.org/markup-compatibility/2006" xmlns:aink="http://schemas.microsoft.com/office/drawing/2016/ink" xmlns:am3d="http://schemas.microsoft.com/office/drawing/2017/model3d" xmlns:o="urn:schemas-microsoft-com:office:office" xmlns:oel="http://schemas.microsoft.com/office/2019/extlst" xmlns:r="http://schemas.openxmlformats.org/officeDocument/2006/relationships" xmlns:m="http://schemas.openxmlformats.org/officeDocument/2006/math" xmlns:v="urn:schemas-microsoft-com:vml" xmlns:wp14="http://schemas.microsoft.com/office/word/2010/wordprocessingDrawing" xmlns:wp="http://schemas.openxmlformats.org/drawingml/2006/wordprocessingDrawing" xmlns:w10="urn:schemas-microsoft-com:office:word" xmlns:w="http://schemas.openxmlformats.org/wordprocessingml/2006/main" xmlns:w14="http://schemas.microsoft.com/office/word/2010/wordml" xmlns:w15="http://schemas.microsoft.com/office/word/2012/wordml" xmlns:w16cex="http://schemas.microsoft.com/office/word/2018/wordml/cex" xmlns:w16cid="http://schemas.microsoft.com/office/word/2016/wordml/cid" xmlns:w16="http://schemas.microsoft.com/office/word/2018/wordml" xmlns:w16sdtdh="http://schemas.microsoft.com/office/word/2020/wordml/sdtdatahash" xmlns:w16se="http://schemas.microsoft.com/office/word/2015/wordml/symex" xmlns:wpg="http://schemas.microsoft.com/office/word/2010/wordprocessingGroup" xmlns:wpi="http://schemas.microsoft.com/office/word/2010/wordprocessingInk" xmlns:wne="http://schemas.microsoft.com/office/word/2006/wordml" xmlns:wps="http://schemas.microsoft.com/office/word/2010/wordprocessingShape" mc:Ignorable="w14 w15 w16se w16cid w16 w16cex w16sdtdh wp14">
+  <w:footnote w:type="separator" w:id="-1">
+    <w:p>
+      <w:pPr>
+        <w:spacing w:after="0" w:line="240" w:lineRule="auto"/>
+      </w:pPr>
+      <w:r>
+        <w:separator/>
+      </w:r>
+    </w:p>
+  </w:footnote>
+  <w:footnote w:type="continuationSeparator" w:id="0">
+    <w:p>
+      <w:pPr>
+        <w:spacing w:after="0" w:line="240" w:lineRule="auto"/>
+      </w:pPr>
+      <w:r>
+        <w:continuationSeparator/>
+      </w:r>
+    </w:p>
+  </w:footnote>
+</w:footnotes>
 </file>
 
 <file path=word/styles.xml><?xml version="1.0" encoding="utf-8"?>
@@ -641,6 +1137,50 @@
     <w:semiHidden/>
     <w:unhideWhenUsed/>
   </w:style>
+  <w:style w:type="paragraph" w:styleId="Header">
+    <w:name w:val="header"/>
+    <w:basedOn w:val="Normal"/>
+    <w:link w:val="HeaderChar"/>
+    <w:uiPriority w:val="99"/>
+    <w:unhideWhenUsed/>
+    <w:rsid w:val="00D73EA5"/>
+    <w:pPr>
+      <w:tabs>
+        <w:tab w:val="center" w:pos="4680"/>
+        <w:tab w:val="right" w:pos="9360"/>
+      </w:tabs>
+      <w:spacing w:after="0" w:line="240" w:lineRule="auto"/>
+    </w:pPr>
+  </w:style>
+  <w:style w:type="character" w:customStyle="1" w:styleId="HeaderChar">
+    <w:name w:val="Header Char"/>
+    <w:basedOn w:val="DefaultParagraphFont"/>
+    <w:link w:val="Header"/>
+    <w:uiPriority w:val="99"/>
+    <w:rsid w:val="00D73EA5"/>
+  </w:style>
+  <w:style w:type="paragraph" w:styleId="Footer">
+    <w:name w:val="footer"/>
+    <w:basedOn w:val="Normal"/>
+    <w:link w:val="FooterChar"/>
+    <w:uiPriority w:val="99"/>
+    <w:unhideWhenUsed/>
+    <w:rsid w:val="00D73EA5"/>
+    <w:pPr>
+      <w:tabs>
+        <w:tab w:val="center" w:pos="4680"/>
+        <w:tab w:val="right" w:pos="9360"/>
+      </w:tabs>
+      <w:spacing w:after="0" w:line="240" w:lineRule="auto"/>
+    </w:pPr>
+  </w:style>
+  <w:style w:type="character" w:customStyle="1" w:styleId="FooterChar">
+    <w:name w:val="Footer Char"/>
+    <w:basedOn w:val="DefaultParagraphFont"/>
+    <w:link w:val="Footer"/>
+    <w:uiPriority w:val="99"/>
+    <w:rsid w:val="00D73EA5"/>
+  </w:style>
 </w:styles>
 </file>
 
@@ -937,4 +1477,16 @@
     </a:ext>
   </a:extLst>
 </a:theme>
+</file>
+
+<file path=customXml/item1.xml><?xml version="1.0" encoding="utf-8"?>
+<b:Sources xmlns:b="http://schemas.openxmlformats.org/officeDocument/2006/bibliography" xmlns="http://schemas.openxmlformats.org/officeDocument/2006/bibliography" SelectedStyle="\APASixthEditionOfficeOnline.xsl" StyleName="APA" Version="6"/>
+</file>
+
+<file path=customXml/itemProps1.xml><?xml version="1.0" encoding="utf-8"?>
+<ds:datastoreItem xmlns:ds="http://schemas.openxmlformats.org/officeDocument/2006/customXml" ds:itemID="{022A323D-3A0B-4252-B190-49BE2EB48A2F}">
+  <ds:schemaRefs>
+    <ds:schemaRef ds:uri="http://schemas.openxmlformats.org/officeDocument/2006/bibliography"/>
+  </ds:schemaRefs>
+</ds:datastoreItem>
 </file>
--- a/python/output ss.docx
+++ b/python/output ss.docx
@@ -613,6 +613,9 @@
     </w:p>
     <w:p>
       <w:r>
+        <w:rPr>
+          <w:noProof/>
+        </w:rPr>
         <w:lastRenderedPageBreak/>
         <w:drawing>
           <wp:inline distT="0" distB="0" distL="0" distR="0" wp14:anchorId="64B1BD9E" wp14:editId="11C451A9">
@@ -648,6 +651,774 @@
               </a:graphicData>
             </a:graphic>
           </wp:inline>
+        </w:drawing>
+      </w:r>
+    </w:p>
+    <w:p/>
+    <w:p>
+      <w:pPr>
+        <w:rPr>
+          <w:color w:val="FF0000"/>
+        </w:rPr>
+      </w:pPr>
+    </w:p>
+    <w:p>
+      <w:pPr>
+        <w:rPr>
+          <w:color w:val="FF0000"/>
+        </w:rPr>
+      </w:pPr>
+    </w:p>
+    <w:p>
+      <w:pPr>
+        <w:rPr>
+          <w:color w:val="FF0000"/>
+        </w:rPr>
+      </w:pPr>
+    </w:p>
+    <w:p>
+      <w:pPr>
+        <w:rPr>
+          <w:color w:val="FF0000"/>
+        </w:rPr>
+      </w:pPr>
+    </w:p>
+    <w:p>
+      <w:pPr>
+        <w:rPr>
+          <w:color w:val="FF0000"/>
+        </w:rPr>
+      </w:pPr>
+    </w:p>
+    <w:p>
+      <w:pPr>
+        <w:rPr>
+          <w:color w:val="FF0000"/>
+        </w:rPr>
+      </w:pPr>
+    </w:p>
+    <w:p>
+      <w:pPr>
+        <w:rPr>
+          <w:color w:val="FF0000"/>
+        </w:rPr>
+      </w:pPr>
+    </w:p>
+    <w:p>
+      <w:pPr>
+        <w:rPr>
+          <w:color w:val="FF0000"/>
+        </w:rPr>
+      </w:pPr>
+    </w:p>
+    <w:p>
+      <w:pPr>
+        <w:rPr>
+          <w:color w:val="FF0000"/>
+        </w:rPr>
+      </w:pPr>
+    </w:p>
+    <w:p>
+      <w:pPr>
+        <w:rPr>
+          <w:color w:val="FF0000"/>
+        </w:rPr>
+      </w:pPr>
+    </w:p>
+    <w:p>
+      <w:pPr>
+        <w:rPr>
+          <w:color w:val="FF0000"/>
+        </w:rPr>
+      </w:pPr>
+    </w:p>
+    <w:p>
+      <w:pPr>
+        <w:rPr>
+          <w:noProof/>
+        </w:rPr>
+      </w:pPr>
+    </w:p>
+    <w:p>
+      <w:pPr>
+        <w:rPr>
+          <w:noProof/>
+        </w:rPr>
+      </w:pPr>
+    </w:p>
+    <w:p>
+      <w:pPr>
+        <w:rPr>
+          <w:noProof/>
+        </w:rPr>
+      </w:pPr>
+    </w:p>
+    <w:p>
+      <w:pPr>
+        <w:rPr>
+          <w:noProof/>
+        </w:rPr>
+      </w:pPr>
+    </w:p>
+    <w:p>
+      <w:pPr>
+        <w:rPr>
+          <w:noProof/>
+        </w:rPr>
+      </w:pPr>
+    </w:p>
+    <w:p>
+      <w:pPr>
+        <w:rPr>
+          <w:noProof/>
+        </w:rPr>
+      </w:pPr>
+    </w:p>
+    <w:p>
+      <w:pPr>
+        <w:rPr>
+          <w:noProof/>
+        </w:rPr>
+      </w:pPr>
+    </w:p>
+    <w:p>
+      <w:pPr>
+        <w:rPr>
+          <w:noProof/>
+        </w:rPr>
+      </w:pPr>
+    </w:p>
+    <w:p>
+      <w:pPr>
+        <w:rPr>
+          <w:noProof/>
+        </w:rPr>
+      </w:pPr>
+    </w:p>
+    <w:p>
+      <w:pPr>
+        <w:rPr>
+          <w:noProof/>
+        </w:rPr>
+      </w:pPr>
+    </w:p>
+    <w:p>
+      <w:pPr>
+        <w:rPr>
+          <w:noProof/>
+        </w:rPr>
+      </w:pPr>
+    </w:p>
+    <w:p>
+      <w:pPr>
+        <w:rPr>
+          <w:noProof/>
+        </w:rPr>
+      </w:pPr>
+    </w:p>
+    <w:p>
+      <w:pPr>
+        <w:rPr>
+          <w:noProof/>
+        </w:rPr>
+      </w:pPr>
+    </w:p>
+    <w:p>
+      <w:pPr>
+        <w:rPr>
+          <w:color w:val="FF0000"/>
+        </w:rPr>
+      </w:pPr>
+      <w:r>
+        <w:rPr>
+          <w:color w:val="FF0000"/>
+        </w:rPr>
+        <w:lastRenderedPageBreak/>
+        <w:drawing>
+          <wp:inline distT="0" distB="0" distL="0" distR="0" wp14:anchorId="2ABC43C0" wp14:editId="317CD1D3">
+            <wp:extent cx="3208020" cy="495300"/>
+            <wp:effectExtent l="0" t="0" r="0" b="0"/>
+            <wp:docPr id="19" name="Picture 19"/>
+            <wp:cNvGraphicFramePr>
+              <a:graphicFrameLocks xmlns:a="http://schemas.openxmlformats.org/drawingml/2006/main" noChangeAspect="1"/>
+            </wp:cNvGraphicFramePr>
+            <a:graphic xmlns:a="http://schemas.openxmlformats.org/drawingml/2006/main">
+              <a:graphicData uri="http://schemas.openxmlformats.org/drawingml/2006/picture">
+                <pic:pic xmlns:pic="http://schemas.openxmlformats.org/drawingml/2006/picture">
+                  <pic:nvPicPr>
+                    <pic:cNvPr id="1" name=""/>
+                    <pic:cNvPicPr/>
+                  </pic:nvPicPr>
+                  <pic:blipFill rotWithShape="1">
+                    <a:blip r:embed="rId22"/>
+                    <a:srcRect t="7143"/>
+                    <a:stretch/>
+                  </pic:blipFill>
+                  <pic:spPr bwMode="auto">
+                    <a:xfrm>
+                      <a:off x="0" y="0"/>
+                      <a:ext cx="3208298" cy="495343"/>
+                    </a:xfrm>
+                    <a:prstGeom prst="rect">
+                      <a:avLst/>
+                    </a:prstGeom>
+                    <a:ln>
+                      <a:noFill/>
+                    </a:ln>
+                    <a:extLst>
+                      <a:ext uri="{53640926-AAD7-44D8-BBD7-CCE9431645EC}">
+                        <a14:shadowObscured xmlns:a14="http://schemas.microsoft.com/office/drawing/2010/main"/>
+                      </a:ext>
+                    </a:extLst>
+                  </pic:spPr>
+                </pic:pic>
+              </a:graphicData>
+            </a:graphic>
+          </wp:inline>
+        </w:drawing>
+      </w:r>
+      <w:r>
+        <w:rPr>
+          <w:color w:val="FF0000"/>
+        </w:rPr>
+        <w:drawing>
+          <wp:inline distT="0" distB="0" distL="0" distR="0" wp14:anchorId="14CFFD03" wp14:editId="0A2A1111">
+            <wp:extent cx="3177815" cy="518205"/>
+            <wp:effectExtent l="0" t="0" r="3810" b="0"/>
+            <wp:docPr id="20" name="Picture 20"/>
+            <wp:cNvGraphicFramePr>
+              <a:graphicFrameLocks xmlns:a="http://schemas.openxmlformats.org/drawingml/2006/main" noChangeAspect="1"/>
+            </wp:cNvGraphicFramePr>
+            <a:graphic xmlns:a="http://schemas.openxmlformats.org/drawingml/2006/main">
+              <a:graphicData uri="http://schemas.openxmlformats.org/drawingml/2006/picture">
+                <pic:pic xmlns:pic="http://schemas.openxmlformats.org/drawingml/2006/picture">
+                  <pic:nvPicPr>
+                    <pic:cNvPr id="1" name=""/>
+                    <pic:cNvPicPr/>
+                  </pic:nvPicPr>
+                  <pic:blipFill>
+                    <a:blip r:embed="rId23"/>
+                    <a:stretch>
+                      <a:fillRect/>
+                    </a:stretch>
+                  </pic:blipFill>
+                  <pic:spPr>
+                    <a:xfrm>
+                      <a:off x="0" y="0"/>
+                      <a:ext cx="3177815" cy="518205"/>
+                    </a:xfrm>
+                    <a:prstGeom prst="rect">
+                      <a:avLst/>
+                    </a:prstGeom>
+                  </pic:spPr>
+                </pic:pic>
+              </a:graphicData>
+            </a:graphic>
+          </wp:inline>
+        </w:drawing>
+      </w:r>
+    </w:p>
+    <w:p>
+      <w:pPr>
+        <w:rPr>
+          <w:color w:val="FF0000"/>
+        </w:rPr>
+      </w:pPr>
+      <w:r>
+        <w:rPr>
+          <w:color w:val="FF0000"/>
+        </w:rPr>
+        <w:drawing>
+          <wp:inline distT="0" distB="0" distL="0" distR="0" wp14:anchorId="7513C6A7" wp14:editId="12B8E07E">
+            <wp:extent cx="3170195" cy="495343"/>
+            <wp:effectExtent l="0" t="0" r="0" b="0"/>
+            <wp:docPr id="21" name="Picture 21"/>
+            <wp:cNvGraphicFramePr>
+              <a:graphicFrameLocks xmlns:a="http://schemas.openxmlformats.org/drawingml/2006/main" noChangeAspect="1"/>
+            </wp:cNvGraphicFramePr>
+            <a:graphic xmlns:a="http://schemas.openxmlformats.org/drawingml/2006/main">
+              <a:graphicData uri="http://schemas.openxmlformats.org/drawingml/2006/picture">
+                <pic:pic xmlns:pic="http://schemas.openxmlformats.org/drawingml/2006/picture">
+                  <pic:nvPicPr>
+                    <pic:cNvPr id="1" name=""/>
+                    <pic:cNvPicPr/>
+                  </pic:nvPicPr>
+                  <pic:blipFill>
+                    <a:blip r:embed="rId24"/>
+                    <a:stretch>
+                      <a:fillRect/>
+                    </a:stretch>
+                  </pic:blipFill>
+                  <pic:spPr>
+                    <a:xfrm>
+                      <a:off x="0" y="0"/>
+                      <a:ext cx="3170195" cy="495343"/>
+                    </a:xfrm>
+                    <a:prstGeom prst="rect">
+                      <a:avLst/>
+                    </a:prstGeom>
+                  </pic:spPr>
+                </pic:pic>
+              </a:graphicData>
+            </a:graphic>
+          </wp:inline>
+        </w:drawing>
+      </w:r>
+      <w:r>
+        <w:rPr>
+          <w:color w:val="FF0000"/>
+        </w:rPr>
+        <w:drawing>
+          <wp:inline distT="0" distB="0" distL="0" distR="0" wp14:anchorId="10C71480" wp14:editId="406A26E0">
+            <wp:extent cx="3208298" cy="647756"/>
+            <wp:effectExtent l="0" t="0" r="0" b="0"/>
+            <wp:docPr id="22" name="Picture 22"/>
+            <wp:cNvGraphicFramePr>
+              <a:graphicFrameLocks xmlns:a="http://schemas.openxmlformats.org/drawingml/2006/main" noChangeAspect="1"/>
+            </wp:cNvGraphicFramePr>
+            <a:graphic xmlns:a="http://schemas.openxmlformats.org/drawingml/2006/main">
+              <a:graphicData uri="http://schemas.openxmlformats.org/drawingml/2006/picture">
+                <pic:pic xmlns:pic="http://schemas.openxmlformats.org/drawingml/2006/picture">
+                  <pic:nvPicPr>
+                    <pic:cNvPr id="1" name=""/>
+                    <pic:cNvPicPr/>
+                  </pic:nvPicPr>
+                  <pic:blipFill>
+                    <a:blip r:embed="rId25"/>
+                    <a:stretch>
+                      <a:fillRect/>
+                    </a:stretch>
+                  </pic:blipFill>
+                  <pic:spPr>
+                    <a:xfrm>
+                      <a:off x="0" y="0"/>
+                      <a:ext cx="3208298" cy="647756"/>
+                    </a:xfrm>
+                    <a:prstGeom prst="rect">
+                      <a:avLst/>
+                    </a:prstGeom>
+                  </pic:spPr>
+                </pic:pic>
+              </a:graphicData>
+            </a:graphic>
+          </wp:inline>
+        </w:drawing>
+      </w:r>
+    </w:p>
+    <w:p>
+      <w:pPr>
+        <w:rPr>
+          <w:color w:val="FF0000"/>
+        </w:rPr>
+      </w:pPr>
+      <w:r>
+        <w:rPr>
+          <w:noProof/>
+          <w:lang w:eastAsia="en-IN"/>
+        </w:rPr>
+        <w:drawing>
+          <wp:anchor distT="0" distB="0" distL="114300" distR="114300" simplePos="0" relativeHeight="251661312" behindDoc="0" locked="0" layoutInCell="1" allowOverlap="1" wp14:anchorId="4CAA315C" wp14:editId="017EC8DC">
+            <wp:simplePos x="0" y="0"/>
+            <wp:positionH relativeFrom="margin">
+              <wp:align>left</wp:align>
+            </wp:positionH>
+            <wp:positionV relativeFrom="margin">
+              <wp:posOffset>1603375</wp:posOffset>
+            </wp:positionV>
+            <wp:extent cx="3139440" cy="6866255"/>
+            <wp:effectExtent l="0" t="0" r="3810" b="0"/>
+            <wp:wrapSquare wrapText="bothSides"/>
+            <wp:docPr id="26" name="Picture 26"/>
+            <wp:cNvGraphicFramePr>
+              <a:graphicFrameLocks xmlns:a="http://schemas.openxmlformats.org/drawingml/2006/main" noChangeAspect="1"/>
+            </wp:cNvGraphicFramePr>
+            <a:graphic xmlns:a="http://schemas.openxmlformats.org/drawingml/2006/main">
+              <a:graphicData uri="http://schemas.openxmlformats.org/drawingml/2006/picture">
+                <pic:pic xmlns:pic="http://schemas.openxmlformats.org/drawingml/2006/picture">
+                  <pic:nvPicPr>
+                    <pic:cNvPr id="1" name=""/>
+                    <pic:cNvPicPr/>
+                  </pic:nvPicPr>
+                  <pic:blipFill rotWithShape="1">
+                    <a:blip r:embed="rId26">
+                      <a:extLst>
+                        <a:ext uri="{28A0092B-C50C-407E-A947-70E740481C1C}">
+                          <a14:useLocalDpi xmlns:a14="http://schemas.microsoft.com/office/drawing/2010/main" val="0"/>
+                        </a:ext>
+                      </a:extLst>
+                    </a:blip>
+                    <a:srcRect r="40731"/>
+                    <a:stretch/>
+                  </pic:blipFill>
+                  <pic:spPr bwMode="auto">
+                    <a:xfrm>
+                      <a:off x="0" y="0"/>
+                      <a:ext cx="3139440" cy="6866255"/>
+                    </a:xfrm>
+                    <a:prstGeom prst="rect">
+                      <a:avLst/>
+                    </a:prstGeom>
+                    <a:ln>
+                      <a:noFill/>
+                    </a:ln>
+                    <a:extLst>
+                      <a:ext uri="{53640926-AAD7-44D8-BBD7-CCE9431645EC}">
+                        <a14:shadowObscured xmlns:a14="http://schemas.microsoft.com/office/drawing/2010/main"/>
+                      </a:ext>
+                    </a:extLst>
+                  </pic:spPr>
+                </pic:pic>
+              </a:graphicData>
+            </a:graphic>
+            <wp14:sizeRelH relativeFrom="margin">
+              <wp14:pctWidth>0</wp14:pctWidth>
+            </wp14:sizeRelH>
+            <wp14:sizeRelV relativeFrom="margin">
+              <wp14:pctHeight>0</wp14:pctHeight>
+            </wp14:sizeRelV>
+          </wp:anchor>
+        </w:drawing>
+      </w:r>
+      <w:r>
+        <w:rPr>
+          <w:color w:val="FF0000"/>
+        </w:rPr>
+        <w:drawing>
+          <wp:inline distT="0" distB="0" distL="0" distR="0" wp14:anchorId="1987047F" wp14:editId="6BC43109">
+            <wp:extent cx="3170195" cy="502964"/>
+            <wp:effectExtent l="0" t="0" r="0" b="0"/>
+            <wp:docPr id="23" name="Picture 23"/>
+            <wp:cNvGraphicFramePr>
+              <a:graphicFrameLocks xmlns:a="http://schemas.openxmlformats.org/drawingml/2006/main" noChangeAspect="1"/>
+            </wp:cNvGraphicFramePr>
+            <a:graphic xmlns:a="http://schemas.openxmlformats.org/drawingml/2006/main">
+              <a:graphicData uri="http://schemas.openxmlformats.org/drawingml/2006/picture">
+                <pic:pic xmlns:pic="http://schemas.openxmlformats.org/drawingml/2006/picture">
+                  <pic:nvPicPr>
+                    <pic:cNvPr id="1" name=""/>
+                    <pic:cNvPicPr/>
+                  </pic:nvPicPr>
+                  <pic:blipFill>
+                    <a:blip r:embed="rId27"/>
+                    <a:stretch>
+                      <a:fillRect/>
+                    </a:stretch>
+                  </pic:blipFill>
+                  <pic:spPr>
+                    <a:xfrm>
+                      <a:off x="0" y="0"/>
+                      <a:ext cx="3170195" cy="502964"/>
+                    </a:xfrm>
+                    <a:prstGeom prst="rect">
+                      <a:avLst/>
+                    </a:prstGeom>
+                  </pic:spPr>
+                </pic:pic>
+              </a:graphicData>
+            </a:graphic>
+          </wp:inline>
+        </w:drawing>
+      </w:r>
+      <w:r>
+        <w:rPr>
+          <w:color w:val="FF0000"/>
+        </w:rPr>
+        <w:drawing>
+          <wp:inline distT="0" distB="0" distL="0" distR="0" wp14:anchorId="05E2C97E" wp14:editId="6858A410">
+            <wp:extent cx="3185436" cy="533446"/>
+            <wp:effectExtent l="0" t="0" r="0" b="0"/>
+            <wp:docPr id="24" name="Picture 24"/>
+            <wp:cNvGraphicFramePr>
+              <a:graphicFrameLocks xmlns:a="http://schemas.openxmlformats.org/drawingml/2006/main" noChangeAspect="1"/>
+            </wp:cNvGraphicFramePr>
+            <a:graphic xmlns:a="http://schemas.openxmlformats.org/drawingml/2006/main">
+              <a:graphicData uri="http://schemas.openxmlformats.org/drawingml/2006/picture">
+                <pic:pic xmlns:pic="http://schemas.openxmlformats.org/drawingml/2006/picture">
+                  <pic:nvPicPr>
+                    <pic:cNvPr id="1" name=""/>
+                    <pic:cNvPicPr/>
+                  </pic:nvPicPr>
+                  <pic:blipFill>
+                    <a:blip r:embed="rId28"/>
+                    <a:stretch>
+                      <a:fillRect/>
+                    </a:stretch>
+                  </pic:blipFill>
+                  <pic:spPr>
+                    <a:xfrm>
+                      <a:off x="0" y="0"/>
+                      <a:ext cx="3185436" cy="533446"/>
+                    </a:xfrm>
+                    <a:prstGeom prst="rect">
+                      <a:avLst/>
+                    </a:prstGeom>
+                  </pic:spPr>
+                </pic:pic>
+              </a:graphicData>
+            </a:graphic>
+          </wp:inline>
+        </w:drawing>
+      </w:r>
+    </w:p>
+    <w:p>
+      <w:pPr>
+        <w:rPr>
+          <w:color w:val="FF0000"/>
+        </w:rPr>
+      </w:pPr>
+      <w:r>
+        <w:rPr>
+          <w:noProof/>
+          <w:lang w:eastAsia="en-IN"/>
+        </w:rPr>
+        <w:drawing>
+          <wp:anchor distT="0" distB="0" distL="114300" distR="114300" simplePos="0" relativeHeight="251663360" behindDoc="0" locked="0" layoutInCell="1" allowOverlap="1" wp14:anchorId="284A7454" wp14:editId="10BB0675">
+            <wp:simplePos x="0" y="0"/>
+            <wp:positionH relativeFrom="margin">
+              <wp:posOffset>3535680</wp:posOffset>
+            </wp:positionH>
+            <wp:positionV relativeFrom="paragraph">
+              <wp:posOffset>5080</wp:posOffset>
+            </wp:positionV>
+            <wp:extent cx="2667000" cy="1536065"/>
+            <wp:effectExtent l="0" t="0" r="0" b="6985"/>
+            <wp:wrapSquare wrapText="bothSides"/>
+            <wp:docPr id="27" name="Picture 27"/>
+            <wp:cNvGraphicFramePr>
+              <a:graphicFrameLocks xmlns:a="http://schemas.openxmlformats.org/drawingml/2006/main" noChangeAspect="1"/>
+            </wp:cNvGraphicFramePr>
+            <a:graphic xmlns:a="http://schemas.openxmlformats.org/drawingml/2006/main">
+              <a:graphicData uri="http://schemas.openxmlformats.org/drawingml/2006/picture">
+                <pic:pic xmlns:pic="http://schemas.openxmlformats.org/drawingml/2006/picture">
+                  <pic:nvPicPr>
+                    <pic:cNvPr id="1" name=""/>
+                    <pic:cNvPicPr/>
+                  </pic:nvPicPr>
+                  <pic:blipFill rotWithShape="1">
+                    <a:blip r:embed="rId29">
+                      <a:extLst>
+                        <a:ext uri="{28A0092B-C50C-407E-A947-70E740481C1C}">
+                          <a14:useLocalDpi xmlns:a14="http://schemas.microsoft.com/office/drawing/2010/main" val="0"/>
+                        </a:ext>
+                      </a:extLst>
+                    </a:blip>
+                    <a:srcRect r="13632"/>
+                    <a:stretch/>
+                  </pic:blipFill>
+                  <pic:spPr bwMode="auto">
+                    <a:xfrm>
+                      <a:off x="0" y="0"/>
+                      <a:ext cx="2667000" cy="1536065"/>
+                    </a:xfrm>
+                    <a:prstGeom prst="rect">
+                      <a:avLst/>
+                    </a:prstGeom>
+                    <a:ln>
+                      <a:noFill/>
+                    </a:ln>
+                    <a:extLst>
+                      <a:ext uri="{53640926-AAD7-44D8-BBD7-CCE9431645EC}">
+                        <a14:shadowObscured xmlns:a14="http://schemas.microsoft.com/office/drawing/2010/main"/>
+                      </a:ext>
+                    </a:extLst>
+                  </pic:spPr>
+                </pic:pic>
+              </a:graphicData>
+            </a:graphic>
+            <wp14:sizeRelH relativeFrom="margin">
+              <wp14:pctWidth>0</wp14:pctWidth>
+            </wp14:sizeRelH>
+            <wp14:sizeRelV relativeFrom="margin">
+              <wp14:pctHeight>0</wp14:pctHeight>
+            </wp14:sizeRelV>
+          </wp:anchor>
+        </w:drawing>
+      </w:r>
+      <w:r>
+        <w:rPr>
+          <w:color w:val="FF0000"/>
+        </w:rPr>
+        <w:drawing>
+          <wp:inline distT="0" distB="0" distL="0" distR="0" wp14:anchorId="35C78073" wp14:editId="564797C2">
+            <wp:extent cx="3139712" cy="480102"/>
+            <wp:effectExtent l="0" t="0" r="3810" b="0"/>
+            <wp:docPr id="25" name="Picture 25"/>
+            <wp:cNvGraphicFramePr>
+              <a:graphicFrameLocks xmlns:a="http://schemas.openxmlformats.org/drawingml/2006/main" noChangeAspect="1"/>
+            </wp:cNvGraphicFramePr>
+            <a:graphic xmlns:a="http://schemas.openxmlformats.org/drawingml/2006/main">
+              <a:graphicData uri="http://schemas.openxmlformats.org/drawingml/2006/picture">
+                <pic:pic xmlns:pic="http://schemas.openxmlformats.org/drawingml/2006/picture">
+                  <pic:nvPicPr>
+                    <pic:cNvPr id="1" name=""/>
+                    <pic:cNvPicPr/>
+                  </pic:nvPicPr>
+                  <pic:blipFill>
+                    <a:blip r:embed="rId30"/>
+                    <a:stretch>
+                      <a:fillRect/>
+                    </a:stretch>
+                  </pic:blipFill>
+                  <pic:spPr>
+                    <a:xfrm>
+                      <a:off x="0" y="0"/>
+                      <a:ext cx="3139712" cy="480102"/>
+                    </a:xfrm>
+                    <a:prstGeom prst="rect">
+                      <a:avLst/>
+                    </a:prstGeom>
+                  </pic:spPr>
+                </pic:pic>
+              </a:graphicData>
+            </a:graphic>
+          </wp:inline>
+        </w:drawing>
+      </w:r>
+    </w:p>
+    <w:p>
+      <w:pPr>
+        <w:rPr>
+          <w:color w:val="FF0000"/>
+        </w:rPr>
+      </w:pPr>
+    </w:p>
+    <w:p>
+      <w:pPr>
+        <w:rPr>
+          <w:color w:val="FF0000"/>
+        </w:rPr>
+      </w:pPr>
+    </w:p>
+    <w:p>
+      <w:pPr>
+        <w:rPr>
+          <w:color w:val="FF0000"/>
+        </w:rPr>
+      </w:pPr>
+    </w:p>
+    <w:p>
+      <w:pPr>
+        <w:rPr>
+          <w:color w:val="FF0000"/>
+        </w:rPr>
+      </w:pPr>
+    </w:p>
+    <w:p>
+      <w:pPr>
+        <w:rPr>
+          <w:color w:val="FF0000"/>
+        </w:rPr>
+      </w:pPr>
+    </w:p>
+    <w:p>
+      <w:pPr>
+        <w:rPr>
+          <w:color w:val="FF0000"/>
+        </w:rPr>
+      </w:pPr>
+      <w:r>
+        <w:rPr>
+          <w:color w:val="FF0000"/>
+        </w:rPr>
+        <w:drawing>
+          <wp:inline distT="0" distB="0" distL="0" distR="0" wp14:anchorId="162FEC63" wp14:editId="478C442B">
+            <wp:extent cx="3162574" cy="2034716"/>
+            <wp:effectExtent l="0" t="0" r="0" b="3810"/>
+            <wp:docPr id="28" name="Picture 28"/>
+            <wp:cNvGraphicFramePr>
+              <a:graphicFrameLocks xmlns:a="http://schemas.openxmlformats.org/drawingml/2006/main" noChangeAspect="1"/>
+            </wp:cNvGraphicFramePr>
+            <a:graphic xmlns:a="http://schemas.openxmlformats.org/drawingml/2006/main">
+              <a:graphicData uri="http://schemas.openxmlformats.org/drawingml/2006/picture">
+                <pic:pic xmlns:pic="http://schemas.openxmlformats.org/drawingml/2006/picture">
+                  <pic:nvPicPr>
+                    <pic:cNvPr id="1" name=""/>
+                    <pic:cNvPicPr/>
+                  </pic:nvPicPr>
+                  <pic:blipFill>
+                    <a:blip r:embed="rId31"/>
+                    <a:stretch>
+                      <a:fillRect/>
+                    </a:stretch>
+                  </pic:blipFill>
+                  <pic:spPr>
+                    <a:xfrm>
+                      <a:off x="0" y="0"/>
+                      <a:ext cx="3162574" cy="2034716"/>
+                    </a:xfrm>
+                    <a:prstGeom prst="rect">
+                      <a:avLst/>
+                    </a:prstGeom>
+                  </pic:spPr>
+                </pic:pic>
+              </a:graphicData>
+            </a:graphic>
+          </wp:inline>
+        </w:drawing>
+      </w:r>
+      <w:r>
+        <w:rPr>
+          <w:noProof/>
+          <w:lang w:eastAsia="en-IN"/>
+        </w:rPr>
+        <w:drawing>
+          <wp:anchor distT="0" distB="0" distL="114300" distR="114300" simplePos="0" relativeHeight="251665408" behindDoc="0" locked="0" layoutInCell="1" allowOverlap="1" wp14:anchorId="22DA1866" wp14:editId="3A830B10">
+            <wp:simplePos x="0" y="0"/>
+            <wp:positionH relativeFrom="margin">
+              <wp:posOffset>3337560</wp:posOffset>
+            </wp:positionH>
+            <wp:positionV relativeFrom="margin">
+              <wp:posOffset>4853940</wp:posOffset>
+            </wp:positionV>
+            <wp:extent cx="2857500" cy="1171575"/>
+            <wp:effectExtent l="0" t="0" r="0" b="9525"/>
+            <wp:wrapSquare wrapText="bothSides"/>
+            <wp:docPr id="4" name="Picture 4"/>
+            <wp:cNvGraphicFramePr>
+              <a:graphicFrameLocks xmlns:a="http://schemas.openxmlformats.org/drawingml/2006/main" noChangeAspect="1"/>
+            </wp:cNvGraphicFramePr>
+            <a:graphic xmlns:a="http://schemas.openxmlformats.org/drawingml/2006/main">
+              <a:graphicData uri="http://schemas.openxmlformats.org/drawingml/2006/picture">
+                <pic:pic xmlns:pic="http://schemas.openxmlformats.org/drawingml/2006/picture">
+                  <pic:nvPicPr>
+                    <pic:cNvPr id="1" name=""/>
+                    <pic:cNvPicPr/>
+                  </pic:nvPicPr>
+                  <pic:blipFill rotWithShape="1">
+                    <a:blip r:embed="rId32">
+                      <a:extLst>
+                        <a:ext uri="{28A0092B-C50C-407E-A947-70E740481C1C}">
+                          <a14:useLocalDpi xmlns:a14="http://schemas.microsoft.com/office/drawing/2010/main" val="0"/>
+                        </a:ext>
+                      </a:extLst>
+                    </a:blip>
+                    <a:srcRect r="50254"/>
+                    <a:stretch/>
+                  </pic:blipFill>
+                  <pic:spPr bwMode="auto">
+                    <a:xfrm>
+                      <a:off x="0" y="0"/>
+                      <a:ext cx="2857500" cy="1171575"/>
+                    </a:xfrm>
+                    <a:prstGeom prst="rect">
+                      <a:avLst/>
+                    </a:prstGeom>
+                    <a:ln>
+                      <a:noFill/>
+                    </a:ln>
+                    <a:extLst>
+                      <a:ext uri="{53640926-AAD7-44D8-BBD7-CCE9431645EC}">
+                        <a14:shadowObscured xmlns:a14="http://schemas.microsoft.com/office/drawing/2010/main"/>
+                      </a:ext>
+                    </a:extLst>
+                  </pic:spPr>
+                </pic:pic>
+              </a:graphicData>
+            </a:graphic>
+            <wp14:sizeRelH relativeFrom="margin">
+              <wp14:pctWidth>0</wp14:pctWidth>
+            </wp14:sizeRelH>
+          </wp:anchor>
         </w:drawing>
       </w:r>
     </w:p>
